--- a/第108207組-Chavel-系統文件.docx
+++ b/第108207組-Chavel-系統文件.docx
@@ -226,6 +226,20 @@
         </w:rPr>
         <w:t>8</w:t>
       </w:r>
+      <w:proofErr w:type="gramStart"/>
+      <w:r>
+        <w:rPr>
+          <w:rFonts w:ascii="Arial Black" w:eastAsia="華康POP1體W7" w:hAnsi="Arial Black" w:cs="Arial"/>
+          <w:sz w:val="48"/>
+          <w14:shadow w14:blurRad="50800" w14:dist="38100" w14:dir="2700000" w14:sx="100000" w14:sy="100000" w14:kx="0" w14:ky="0" w14:algn="tl">
+            <w14:srgbClr w14:val="000000">
+              <w14:alpha w14:val="60000"/>
+            </w14:srgbClr>
+          </w14:shadow>
+        </w:rPr>
+        <w:t>’</w:t>
+      </w:r>
+      <w:proofErr w:type="gramEnd"/>
       <w:r>
         <w:rPr>
           <w:rFonts w:eastAsia="華康POP1體W7" w:hint="eastAsia"/>
@@ -267,6 +281,8 @@
         </w:rPr>
         <w:t>系統手冊</w:t>
       </w:r>
+      <w:bookmarkStart w:id="0" w:name="_GoBack"/>
+      <w:bookmarkEnd w:id="0"/>
     </w:p>
     <w:p>
       <w:pPr>
@@ -2570,7 +2586,7 @@
           <w:sz w:val="36"/>
         </w:rPr>
       </w:pPr>
-      <w:bookmarkStart w:id="0" w:name="_Toc8370141"/>
+      <w:bookmarkStart w:id="1" w:name="_Toc8370141"/>
       <w:r>
         <w:rPr>
           <w:rFonts w:ascii="Times New Roman" w:eastAsia="標楷體" w:hAnsi="Times New Roman" w:hint="eastAsia"/>
@@ -2580,7 +2596,7 @@
         <w:lastRenderedPageBreak/>
         <w:t>背景與動機</w:t>
       </w:r>
-      <w:bookmarkEnd w:id="0"/>
+      <w:bookmarkEnd w:id="1"/>
     </w:p>
     <w:p>
       <w:pPr>
@@ -2603,7 +2619,7 @@
           <w:sz w:val="36"/>
         </w:rPr>
       </w:pPr>
-      <w:bookmarkStart w:id="1" w:name="_Toc8370142"/>
+      <w:bookmarkStart w:id="2" w:name="_Toc8370142"/>
       <w:r>
         <w:rPr>
           <w:rFonts w:ascii="Times New Roman" w:eastAsia="標楷體" w:hAnsi="Times New Roman" w:hint="eastAsia"/>
@@ -2620,7 +2636,7 @@
         </w:rPr>
         <w:t>系統簡介</w:t>
       </w:r>
-      <w:bookmarkEnd w:id="1"/>
+      <w:bookmarkEnd w:id="2"/>
     </w:p>
     <w:p>
       <w:pPr>
@@ -2904,7 +2920,7 @@
           <w:sz w:val="28"/>
         </w:rPr>
       </w:pPr>
-      <w:bookmarkStart w:id="2" w:name="_Toc8370143"/>
+      <w:bookmarkStart w:id="3" w:name="_Toc8370143"/>
       <w:r>
         <w:rPr>
           <w:rFonts w:ascii="Times New Roman" w:eastAsia="標楷體" w:hAnsi="Times New Roman"/>
@@ -2921,7 +2937,7 @@
         </w:rPr>
         <w:t>問題與機會</w:t>
       </w:r>
-      <w:bookmarkEnd w:id="2"/>
+      <w:bookmarkEnd w:id="3"/>
     </w:p>
     <w:p>
       <w:pPr>
@@ -2944,8 +2960,6 @@
         </w:rPr>
         <w:t>分析</w:t>
       </w:r>
-      <w:bookmarkStart w:id="3" w:name="_GoBack"/>
-      <w:bookmarkEnd w:id="3"/>
     </w:p>
     <w:tbl>
       <w:tblPr>
@@ -3473,7 +3487,7 @@
         <w:wordWrap w:val="0"/>
         <w:jc w:val="both"/>
         <w:rPr>
-          <w:rFonts w:ascii="Times New Roman" w:eastAsia="標楷體" w:hAnsi="Times New Roman" w:hint="eastAsia"/>
+          <w:rFonts w:ascii="Times New Roman" w:eastAsia="標楷體" w:hAnsi="Times New Roman"/>
           <w:sz w:val="36"/>
         </w:rPr>
       </w:pPr>
@@ -3655,14 +3669,7 @@
           <w:rFonts w:ascii="Times New Roman" w:eastAsia="標楷體" w:hAnsi="Times New Roman" w:hint="eastAsia"/>
           <w:sz w:val="28"/>
         </w:rPr>
-        <w:t>、</w:t>
-      </w:r>
-      <w:r>
-        <w:rPr>
-          <w:rFonts w:ascii="Times New Roman" w:eastAsia="標楷體" w:hAnsi="Times New Roman" w:hint="eastAsia"/>
-          <w:sz w:val="28"/>
-        </w:rPr>
-        <w:t>搜尋引擎、</w:t>
+        <w:t>、搜尋引擎、</w:t>
       </w:r>
       <w:r>
         <w:rPr>
@@ -3676,14 +3683,7 @@
           <w:rFonts w:ascii="Times New Roman" w:eastAsia="標楷體" w:hAnsi="Times New Roman" w:hint="eastAsia"/>
           <w:sz w:val="28"/>
         </w:rPr>
-        <w:t>來安排行程</w:t>
-      </w:r>
-      <w:r>
-        <w:rPr>
-          <w:rFonts w:ascii="Times New Roman" w:eastAsia="標楷體" w:hAnsi="Times New Roman" w:hint="eastAsia"/>
-          <w:sz w:val="28"/>
-        </w:rPr>
-        <w:t>，也有一些懶人行程範本參考</w:t>
+        <w:t>來安排行程，也有一些懶人行程範本參考</w:t>
       </w:r>
       <w:r>
         <w:rPr>
@@ -3724,7 +3724,7 @@
         <w:wordWrap w:val="0"/>
         <w:jc w:val="both"/>
         <w:rPr>
-          <w:rFonts w:ascii="Times New Roman" w:eastAsia="標楷體" w:hAnsi="Times New Roman" w:hint="eastAsia"/>
+          <w:rFonts w:ascii="Times New Roman" w:eastAsia="標楷體" w:hAnsi="Times New Roman"/>
           <w:sz w:val="28"/>
         </w:rPr>
       </w:pPr>
@@ -3734,7 +3734,7 @@
         <w:wordWrap w:val="0"/>
         <w:jc w:val="both"/>
         <w:rPr>
-          <w:rFonts w:ascii="Times New Roman" w:eastAsia="標楷體" w:hAnsi="Times New Roman" w:hint="eastAsia"/>
+          <w:rFonts w:ascii="Times New Roman" w:eastAsia="標楷體" w:hAnsi="Times New Roman"/>
           <w:sz w:val="36"/>
         </w:rPr>
       </w:pPr>
@@ -4495,7 +4495,7 @@
     <w:p>
       <w:pPr>
         <w:rPr>
-          <w:rFonts w:ascii="Times New Roman" w:eastAsia="標楷體" w:hAnsi="Times New Roman" w:hint="eastAsia"/>
+          <w:rFonts w:ascii="Times New Roman" w:eastAsia="標楷體" w:hAnsi="Times New Roman"/>
           <w:sz w:val="28"/>
         </w:rPr>
       </w:pPr>
@@ -4585,7 +4585,7 @@
       <w:pPr>
         <w:outlineLvl w:val="1"/>
         <w:rPr>
-          <w:rFonts w:ascii="Times New Roman" w:eastAsia="標楷體" w:hAnsi="Times New Roman" w:hint="eastAsia"/>
+          <w:rFonts w:ascii="Times New Roman" w:eastAsia="標楷體" w:hAnsi="Times New Roman"/>
           <w:b/>
           <w:sz w:val="36"/>
           <w:szCs w:val="32"/>
@@ -4698,7 +4698,7 @@
       <w:pPr>
         <w:outlineLvl w:val="1"/>
         <w:rPr>
-          <w:rFonts w:ascii="Times New Roman" w:eastAsia="標楷體" w:hAnsi="Times New Roman" w:hint="eastAsia"/>
+          <w:rFonts w:ascii="Times New Roman" w:eastAsia="標楷體" w:hAnsi="Times New Roman"/>
           <w:b/>
           <w:sz w:val="36"/>
           <w:szCs w:val="32"/>
@@ -4883,7 +4883,7 @@
     <w:p>
       <w:pPr>
         <w:rPr>
-          <w:rFonts w:ascii="Times New Roman" w:eastAsia="標楷體" w:hAnsi="Times New Roman" w:hint="eastAsia"/>
+          <w:rFonts w:ascii="Times New Roman" w:eastAsia="標楷體" w:hAnsi="Times New Roman"/>
           <w:sz w:val="28"/>
         </w:rPr>
       </w:pPr>
@@ -4892,7 +4892,7 @@
       <w:pPr>
         <w:outlineLvl w:val="0"/>
         <w:rPr>
-          <w:rFonts w:ascii="Times New Roman" w:eastAsia="標楷體" w:hAnsi="Times New Roman" w:hint="eastAsia"/>
+          <w:rFonts w:ascii="Times New Roman" w:eastAsia="標楷體" w:hAnsi="Times New Roman"/>
           <w:b/>
           <w:sz w:val="36"/>
           <w:szCs w:val="32"/>
@@ -9444,17 +9444,17 @@
         <w:widowControl/>
         <w:outlineLvl w:val="1"/>
         <w:rPr>
-          <w:rFonts w:ascii="Times New Roman" w:eastAsia="標楷體" w:hAnsi="Times New Roman" w:cs="Arial" w:hint="eastAsia"/>
-          <w:b/>
-          <w:sz w:val="36"/>
-          <w:szCs w:val="32"/>
-        </w:rPr>
-      </w:pPr>
-    </w:p>
-    <w:p>
-      <w:pPr>
-        <w:rPr>
-          <w:rFonts w:ascii="Times New Roman" w:eastAsia="標楷體" w:hAnsi="Times New Roman" w:hint="eastAsia"/>
+          <w:rFonts w:ascii="Times New Roman" w:eastAsia="標楷體" w:hAnsi="Times New Roman" w:cs="Arial"/>
+          <w:b/>
+          <w:sz w:val="36"/>
+          <w:szCs w:val="32"/>
+        </w:rPr>
+      </w:pPr>
+    </w:p>
+    <w:p>
+      <w:pPr>
+        <w:rPr>
+          <w:rFonts w:ascii="Times New Roman" w:eastAsia="標楷體" w:hAnsi="Times New Roman"/>
           <w:sz w:val="28"/>
         </w:rPr>
       </w:pPr>
@@ -9801,14 +9801,21 @@
           <w:rFonts w:ascii="Times New Roman" w:eastAsia="標楷體" w:hAnsi="Times New Roman" w:hint="eastAsia"/>
           <w:sz w:val="28"/>
         </w:rPr>
-        <w:t>必須加機器人好友才能使</w:t>
-      </w:r>
-      <w:r>
-        <w:rPr>
-          <w:rFonts w:ascii="Times New Roman" w:eastAsia="標楷體" w:hAnsi="Times New Roman" w:hint="eastAsia"/>
-          <w:sz w:val="28"/>
-        </w:rPr>
-        <w:t>用</w:t>
+        <w:t>加機器人好友及在</w:t>
+      </w:r>
+      <w:r>
+        <w:rPr>
+          <w:rFonts w:ascii="Times New Roman" w:eastAsia="標楷體" w:hAnsi="Times New Roman" w:hint="eastAsia"/>
+          <w:sz w:val="28"/>
+        </w:rPr>
+        <w:t>line</w:t>
+      </w:r>
+      <w:r>
+        <w:rPr>
+          <w:rFonts w:ascii="Times New Roman" w:eastAsia="標楷體" w:hAnsi="Times New Roman" w:hint="eastAsia"/>
+          <w:sz w:val="28"/>
+        </w:rPr>
+        <w:t>群上加入機器人就可使用功能</w:t>
       </w:r>
     </w:p>
     <w:p>
@@ -9848,7 +9855,7 @@
       <w:pPr>
         <w:widowControl/>
         <w:rPr>
-          <w:rFonts w:ascii="Times New Roman" w:eastAsia="標楷體" w:hAnsi="Times New Roman" w:cs="Arial" w:hint="eastAsia"/>
+          <w:rFonts w:ascii="Times New Roman" w:eastAsia="標楷體" w:hAnsi="Times New Roman" w:cs="Arial"/>
           <w:b/>
           <w:sz w:val="36"/>
           <w:szCs w:val="32"/>
@@ -14276,7 +14283,7 @@
 </file>
 
 <file path=customXml/itemProps1.xml><?xml version="1.0" encoding="utf-8"?>
-<ds:datastoreItem xmlns:ds="http://schemas.openxmlformats.org/officeDocument/2006/customXml" ds:itemID="{A9429BE3-F28A-440C-8FCE-483C44EE6829}">
+<ds:datastoreItem xmlns:ds="http://schemas.openxmlformats.org/officeDocument/2006/customXml" ds:itemID="{BEAF0FFA-72B4-4E38-8415-3F985670D6B3}">
   <ds:schemaRefs>
     <ds:schemaRef ds:uri="http://schemas.openxmlformats.org/officeDocument/2006/bibliography"/>
   </ds:schemaRefs>
